--- a/blog-doc/Blog.docx
+++ b/blog-doc/Blog.docx
@@ -228,13 +228,7 @@
         <w:rPr>
           <w:lang w:val="en-US"/>
         </w:rPr>
-        <w:t>SNMP</w:t>
-      </w:r>
-      <w:r>
-        <w:rPr>
-          <w:lang w:val="en-US"/>
-        </w:rPr>
-        <w:t xml:space="preserve">, </w:t>
+        <w:t xml:space="preserve">SNMP, </w:t>
       </w:r>
       <w:r>
         <w:rPr>
@@ -1493,33 +1487,16 @@
     <w:p>
       <w:pPr>
         <w:rPr>
-          <w:rFonts w:ascii="Courier New" w:eastAsiaTheme="minorHAnsi" w:hAnsi="Courier New" w:cs="Courier New"/>
-          <w:i/>
-          <w:iCs/>
-          <w:sz w:val="18"/>
-          <w:szCs w:val="18"/>
-          <w:lang w:val="en-US"/>
-        </w:rPr>
-      </w:pPr>
-      <w:r>
-        <w:rPr>
-          <w:rFonts w:ascii="Courier New" w:eastAsiaTheme="minorHAnsi" w:hAnsi="Courier New" w:cs="Courier New"/>
-          <w:i/>
-          <w:iCs/>
-          <w:sz w:val="18"/>
-          <w:szCs w:val="18"/>
+          <w:lang w:val="en-US"/>
+        </w:rPr>
+      </w:pPr>
+      <w:r>
+        <w:rPr>
           <w:lang w:val="en-US"/>
         </w:rPr>
         <w:lastRenderedPageBreak/>
         <w:t>This project simply plugs into this standard and instead of being polled by a standard NMS (Network Management Service), we going to use An Apache Flink Cluster enabled with a SNMP Source Connector to poll our agents and retrieve our Data.</w:t>
       </w:r>
-    </w:p>
-    <w:p>
-      <w:pPr>
-        <w:rPr>
-          <w:lang w:val="en-US"/>
-        </w:rPr>
-      </w:pPr>
     </w:p>
     <w:p>
       <w:pPr>
@@ -3818,7 +3795,7 @@
           <w:noProof/>
         </w:rPr>
         <w:drawing>
-          <wp:inline distT="0" distB="0" distL="0" distR="0" wp14:anchorId="1DEDF5F2" wp14:editId="02BE5FC9">
+          <wp:inline distT="0" distB="0" distL="0" distR="0" wp14:anchorId="1DEDF5F2" wp14:editId="72432513">
             <wp:extent cx="5943600" cy="1873250"/>
             <wp:effectExtent l="0" t="0" r="0" b="6350"/>
             <wp:docPr id="1283768771" name="Picture 4"/>
